--- a/G10_project_plan.docx
+++ b/G10_project_plan.docx
@@ -125,10 +125,7 @@
         </w:numPr>
       </w:pPr>
       <w:r>
-        <w:t>Project name</w:t>
-      </w:r>
-      <w:r>
-        <w:t xml:space="preserve"> </w:t>
+        <w:t>SpaceHunt</w:t>
       </w:r>
     </w:p>
     <w:p>
@@ -435,7 +432,7 @@
               <w:rPr>
                 <w:lang w:val="fi-FI"/>
               </w:rPr>
-              <w:t>Anna Vaňková</w:t>
+              <w:t>TheGroup</w:t>
             </w:r>
           </w:p>
         </w:tc>
@@ -499,11 +496,64 @@
               <w:t xml:space="preserve">: </w:t>
             </w:r>
             <w:r>
-              <w:t>Anna Vaňková, Miloš Švaňa, Nejc Maček, Wladimir Hofmann</w:t>
-            </w:r>
-            <w:r>
-              <w:t>, Ali Doruk Gezici</w:t>
-            </w:r>
+              <w:t xml:space="preserve">Anna Vaňková, </w:t>
+            </w:r>
+            <w:proofErr w:type="spellStart"/>
+            <w:r>
+              <w:t>Miloš</w:t>
+            </w:r>
+            <w:proofErr w:type="spellEnd"/>
+            <w:r>
+              <w:t xml:space="preserve"> </w:t>
+            </w:r>
+            <w:proofErr w:type="spellStart"/>
+            <w:r>
+              <w:t>Švaňa</w:t>
+            </w:r>
+            <w:proofErr w:type="spellEnd"/>
+            <w:r>
+              <w:t xml:space="preserve">, </w:t>
+            </w:r>
+            <w:proofErr w:type="spellStart"/>
+            <w:r>
+              <w:t>Nejc</w:t>
+            </w:r>
+            <w:proofErr w:type="spellEnd"/>
+            <w:r>
+              <w:t xml:space="preserve"> </w:t>
+            </w:r>
+            <w:proofErr w:type="spellStart"/>
+            <w:r>
+              <w:t>Maček</w:t>
+            </w:r>
+            <w:proofErr w:type="spellEnd"/>
+            <w:r>
+              <w:t xml:space="preserve">, </w:t>
+            </w:r>
+            <w:proofErr w:type="spellStart"/>
+            <w:r>
+              <w:t>Wladimir</w:t>
+            </w:r>
+            <w:proofErr w:type="spellEnd"/>
+            <w:r>
+              <w:t xml:space="preserve"> Hofmann</w:t>
+            </w:r>
+            <w:r>
+              <w:t xml:space="preserve">, Ali </w:t>
+            </w:r>
+            <w:proofErr w:type="spellStart"/>
+            <w:r>
+              <w:t>Doruk</w:t>
+            </w:r>
+            <w:proofErr w:type="spellEnd"/>
+            <w:r>
+              <w:t xml:space="preserve"> </w:t>
+            </w:r>
+            <w:proofErr w:type="spellStart"/>
+            <w:r>
+              <w:t>Gezici</w:t>
+            </w:r>
+            <w:proofErr w:type="spellEnd"/>
           </w:p>
         </w:tc>
       </w:tr>
@@ -1237,7 +1287,21 @@
               <w:rPr>
                 <w:lang w:val="en-GB"/>
               </w:rPr>
-              <w:t>Deleted finnish text</w:t>
+              <w:t xml:space="preserve">Deleted </w:t>
+            </w:r>
+            <w:proofErr w:type="spellStart"/>
+            <w:r>
+              <w:rPr>
+                <w:lang w:val="en-GB"/>
+              </w:rPr>
+              <w:t>finnish</w:t>
+            </w:r>
+            <w:proofErr w:type="spellEnd"/>
+            <w:r>
+              <w:rPr>
+                <w:lang w:val="en-GB"/>
+              </w:rPr>
+              <w:t xml:space="preserve"> text</w:t>
             </w:r>
             <w:r>
               <w:rPr>
@@ -2868,7 +2932,22 @@
     </w:p>
     <w:p>
       <w:pPr>
-        <w:pStyle w:val="Leipteksti1"/>
+        <w:pStyle w:val="Nadpis1"/>
+      </w:pPr>
+      <w:r>
+        <w:lastRenderedPageBreak/>
+        <w:tab/>
+      </w:r>
+      <w:r>
+        <w:t>introduction</w:t>
+      </w:r>
+    </w:p>
+    <w:p>
+      <w:pPr>
+        <w:pStyle w:val="Leipteksti1"/>
+        <w:rPr>
+          <w:lang w:val="fi-FI"/>
+        </w:rPr>
       </w:pPr>
     </w:p>
     <w:p>
@@ -3666,7 +3745,6 @@
         <w:rPr>
           <w:lang w:val="fi-FI"/>
         </w:rPr>
-        <w:lastRenderedPageBreak/>
         <w:t>PHP,</w:t>
       </w:r>
     </w:p>
@@ -3685,6 +3763,7 @@
         <w:rPr>
           <w:lang w:val="fi-FI"/>
         </w:rPr>
+        <w:lastRenderedPageBreak/>
         <w:t xml:space="preserve">Javascript, </w:t>
       </w:r>
     </w:p>
@@ -3799,8 +3878,29 @@
         <w:rPr>
           <w:lang w:val="fi-FI"/>
         </w:rPr>
-        <w:t>Working hours: 7 hours per week, mostly on friday</w:t>
-      </w:r>
+        <w:t xml:space="preserve">Working hours: 7 hours per week, mostly on </w:t>
+      </w:r>
+      <w:r>
+        <w:rPr>
+          <w:lang w:val="fi-FI"/>
+        </w:rPr>
+        <w:t>F</w:t>
+      </w:r>
+      <w:r>
+        <w:rPr>
+          <w:lang w:val="fi-FI"/>
+        </w:rPr>
+        <w:t>riday</w:t>
+      </w:r>
+    </w:p>
+    <w:p>
+      <w:pPr>
+        <w:pStyle w:val="Leipteksti1"/>
+        <w:ind w:left="2138"/>
+        <w:rPr>
+          <w:lang w:val="fi-FI"/>
+        </w:rPr>
+      </w:pPr>
     </w:p>
     <w:p>
       <w:pPr>
@@ -3888,15 +3988,29 @@
         </w:rPr>
         <w:t xml:space="preserve">Mail: </w:t>
       </w:r>
-      <w:hyperlink r:id="rId11" w:history="1">
-        <w:r>
-          <w:rPr>
-            <w:rStyle w:val="Hypertextovodkaz"/>
-            <w:lang w:val="fi-FI"/>
-          </w:rPr>
-          <w:t>wladimir.hofmann@student.tut.fi</w:t>
-        </w:r>
-      </w:hyperlink>
+      <w:r>
+        <w:fldChar w:fldCharType="begin"/>
+      </w:r>
+      <w:r>
+        <w:instrText xml:space="preserve"> HYPERLINK "mailto:wladimir.hofmann@student.tut.fi" </w:instrText>
+      </w:r>
+      <w:r>
+        <w:fldChar w:fldCharType="separate"/>
+      </w:r>
+      <w:r>
+        <w:rPr>
+          <w:rStyle w:val="Hypertextovodkaz"/>
+          <w:lang w:val="fi-FI"/>
+        </w:rPr>
+        <w:t>wladimir.hofmann@student.tut.fi</w:t>
+      </w:r>
+      <w:r>
+        <w:rPr>
+          <w:rStyle w:val="Hypertextovodkaz"/>
+          <w:lang w:val="fi-FI"/>
+        </w:rPr>
+        <w:fldChar w:fldCharType="end"/>
+      </w:r>
     </w:p>
     <w:p>
       <w:pPr>
@@ -4184,7 +4298,7 @@
           <w:lang w:val="fi-FI"/>
         </w:rPr>
       </w:pPr>
-      <w:hyperlink r:id="rId12" w:history="1">
+      <w:hyperlink r:id="rId11" w:history="1">
         <w:r>
           <w:rPr>
             <w:rStyle w:val="Hypertextovodkaz"/>
@@ -4211,7 +4325,7 @@
           <w:lang w:val="fi-FI"/>
         </w:rPr>
       </w:pPr>
-      <w:hyperlink r:id="rId13" w:history="1">
+      <w:hyperlink r:id="rId12" w:history="1">
         <w:r>
           <w:rPr>
             <w:rStyle w:val="Hypertextovodkaz"/>
@@ -4232,7 +4346,7 @@
           <w:lang w:val="fi-FI"/>
         </w:rPr>
       </w:pPr>
-      <w:hyperlink r:id="rId14" w:history="1">
+      <w:hyperlink r:id="rId13" w:history="1">
         <w:r>
           <w:rPr>
             <w:rStyle w:val="Hypertextovodkaz"/>
@@ -4302,7 +4416,7 @@
         </w:rPr>
         <w:t xml:space="preserve">pe: </w:t>
       </w:r>
-      <w:hyperlink r:id="rId15" w:history="1">
+      <w:hyperlink r:id="rId14" w:history="1">
         <w:r>
           <w:rPr>
             <w:rStyle w:val="Hypertextovodkaz"/>
@@ -4329,6 +4443,33 @@
           <w:lang w:val="fi-FI"/>
         </w:rPr>
         <w:t xml:space="preserve">Facebook: </w:t>
+      </w:r>
+      <w:hyperlink r:id="rId15" w:history="1">
+        <w:r>
+          <w:rPr>
+            <w:rStyle w:val="Hypertextovodkaz"/>
+            <w:lang w:val="fi-FI"/>
+          </w:rPr>
+          <w:t>Nejc Maček</w:t>
+        </w:r>
+      </w:hyperlink>
+    </w:p>
+    <w:p>
+      <w:pPr>
+        <w:pStyle w:val="Leipteksti1"/>
+        <w:numPr>
+          <w:ilvl w:val="1"/>
+          <w:numId w:val="16"/>
+        </w:numPr>
+        <w:rPr>
+          <w:lang w:val="fi-FI"/>
+        </w:rPr>
+      </w:pPr>
+      <w:r>
+        <w:rPr>
+          <w:lang w:val="fi-FI"/>
+        </w:rPr>
+        <w:t xml:space="preserve">LinkedIn: </w:t>
       </w:r>
       <w:hyperlink r:id="rId16" w:history="1">
         <w:r>
@@ -4355,36 +4496,9 @@
         <w:rPr>
           <w:lang w:val="fi-FI"/>
         </w:rPr>
-        <w:t xml:space="preserve">LinkedIn: </w:t>
+        <w:t xml:space="preserve">Website: </w:t>
       </w:r>
       <w:hyperlink r:id="rId17" w:history="1">
-        <w:r>
-          <w:rPr>
-            <w:rStyle w:val="Hypertextovodkaz"/>
-            <w:lang w:val="fi-FI"/>
-          </w:rPr>
-          <w:t>Nejc Maček</w:t>
-        </w:r>
-      </w:hyperlink>
-    </w:p>
-    <w:p>
-      <w:pPr>
-        <w:pStyle w:val="Leipteksti1"/>
-        <w:numPr>
-          <w:ilvl w:val="1"/>
-          <w:numId w:val="16"/>
-        </w:numPr>
-        <w:rPr>
-          <w:lang w:val="fi-FI"/>
-        </w:rPr>
-      </w:pPr>
-      <w:r>
-        <w:rPr>
-          <w:lang w:val="fi-FI"/>
-        </w:rPr>
-        <w:t xml:space="preserve">Website: </w:t>
-      </w:r>
-      <w:hyperlink r:id="rId18" w:history="1">
         <w:r>
           <w:rPr>
             <w:rStyle w:val="Hypertextovodkaz"/>
@@ -4519,7 +4633,7 @@
           <w:lang w:val="fi-FI"/>
         </w:rPr>
       </w:pPr>
-      <w:hyperlink r:id="rId19" w:history="1">
+      <w:hyperlink r:id="rId18" w:history="1">
         <w:r>
           <w:rPr>
             <w:rStyle w:val="Hypertextovodkaz"/>
@@ -4547,7 +4661,7 @@
           <w:lang w:val="fi-FI"/>
         </w:rPr>
       </w:pPr>
-      <w:hyperlink r:id="rId20" w:history="1">
+      <w:hyperlink r:id="rId19" w:history="1">
         <w:r>
           <w:rPr>
             <w:rStyle w:val="Hypertextovodkaz"/>
@@ -4695,15 +4809,29 @@
         </w:rPr>
         <w:t xml:space="preserve">See also: </w:t>
       </w:r>
-      <w:hyperlink r:id="rId21" w:history="1">
-        <w:r>
-          <w:rPr>
-            <w:rStyle w:val="Hypertextovodkaz"/>
-            <w:lang w:val="fi-FI"/>
-          </w:rPr>
-          <w:t>nejo.si/skills</w:t>
-        </w:r>
-      </w:hyperlink>
+      <w:r>
+        <w:fldChar w:fldCharType="begin"/>
+      </w:r>
+      <w:r>
+        <w:instrText xml:space="preserve"> HYPERLINK "https://nejo.si/skills/" </w:instrText>
+      </w:r>
+      <w:r>
+        <w:fldChar w:fldCharType="separate"/>
+      </w:r>
+      <w:r>
+        <w:rPr>
+          <w:rStyle w:val="Hypertextovodkaz"/>
+          <w:lang w:val="fi-FI"/>
+        </w:rPr>
+        <w:t>nejo.si/skills</w:t>
+      </w:r>
+      <w:r>
+        <w:rPr>
+          <w:rStyle w:val="Hypertextovodkaz"/>
+          <w:lang w:val="fi-FI"/>
+        </w:rPr>
+        <w:fldChar w:fldCharType="end"/>
+      </w:r>
     </w:p>
     <w:p>
       <w:pPr>
@@ -4856,7 +4984,7 @@
           <w:lang w:val="fi-FI"/>
         </w:rPr>
       </w:pPr>
-      <w:hyperlink r:id="rId22" w:history="1">
+      <w:hyperlink r:id="rId20" w:history="1">
         <w:r>
           <w:rPr>
             <w:rStyle w:val="Hypertextovodkaz"/>
@@ -4876,7 +5004,7 @@
           <w:lang w:val="fi-FI"/>
         </w:rPr>
       </w:pPr>
-      <w:hyperlink r:id="rId23" w:history="1">
+      <w:hyperlink r:id="rId21" w:history="1">
         <w:r>
           <w:rPr>
             <w:rStyle w:val="Hypertextovodkaz"/>
@@ -5027,7 +5155,7 @@
       <w:r>
         <w:t xml:space="preserve"> </w:t>
       </w:r>
-      <w:hyperlink r:id="rId24" w:history="1">
+      <w:hyperlink r:id="rId22" w:history="1">
         <w:r>
           <w:rPr>
             <w:rStyle w:val="Hypertextovodkaz"/>
@@ -5501,6 +5629,7 @@
         <w:pStyle w:val="Nadpis2"/>
       </w:pPr>
       <w:r>
+        <w:lastRenderedPageBreak/>
         <w:tab/>
       </w:r>
       <w:bookmarkStart w:id="2" w:name="_Toc410136836"/>
@@ -6058,7 +6187,6 @@
         <w:rPr>
           <w:i/>
         </w:rPr>
-        <w:lastRenderedPageBreak/>
         <w:t>How do you run your project? For example, do you communicate by having w</w:t>
       </w:r>
       <w:r>
@@ -6113,14 +6241,29 @@
         <w:rPr>
           <w:i/>
         </w:rPr>
-        <w:t xml:space="preserve"> Common working moments (</w:t>
+        <w:t xml:space="preserve"> Common working moments </w:t>
+      </w:r>
+      <w:proofErr w:type="gramStart"/>
+      <w:r>
+        <w:rPr>
+          <w:i/>
+        </w:rPr>
+        <w:t>(</w:t>
       </w:r>
       <w:r>
         <w:rPr>
           <w:b/>
           <w:i/>
         </w:rPr>
-        <w:t>”coding nights”</w:t>
+        <w:t>”coding</w:t>
+      </w:r>
+      <w:proofErr w:type="gramEnd"/>
+      <w:r>
+        <w:rPr>
+          <w:b/>
+          <w:i/>
+        </w:rPr>
+        <w:t xml:space="preserve"> nights”</w:t>
       </w:r>
       <w:r>
         <w:rPr>
@@ -6249,11 +6392,33 @@
         </w:rPr>
         <w:t xml:space="preserve">. How do you react if new versions of tools emerge during the project? If you are using version control repository, please describe how to access it. </w:t>
       </w:r>
+      <w:proofErr w:type="gramStart"/>
       <w:r>
         <w:rPr>
           <w:i/>
         </w:rPr>
-        <w:t>Also AgileFant URL can be documented here.</w:t>
+        <w:t>Also</w:t>
+      </w:r>
+      <w:proofErr w:type="gramEnd"/>
+      <w:r>
+        <w:rPr>
+          <w:i/>
+        </w:rPr>
+        <w:t xml:space="preserve"> </w:t>
+      </w:r>
+      <w:proofErr w:type="spellStart"/>
+      <w:r>
+        <w:rPr>
+          <w:i/>
+        </w:rPr>
+        <w:t>AgileFant</w:t>
+      </w:r>
+      <w:proofErr w:type="spellEnd"/>
+      <w:r>
+        <w:rPr>
+          <w:i/>
+        </w:rPr>
+        <w:t xml:space="preserve"> URL can be documented here.</w:t>
       </w:r>
     </w:p>
     <w:p>
@@ -6527,7 +6692,7 @@
                 <w:lang w:val="en-GB"/>
               </w:rPr>
             </w:pPr>
-            <w:hyperlink r:id="rId25" w:history="1">
+            <w:hyperlink r:id="rId23" w:history="1">
               <w:r>
                 <w:rPr>
                   <w:rStyle w:val="Hypertextovodkaz"/>
@@ -6635,7 +6800,7 @@
               <w:ind w:left="0"/>
               <w:jc w:val="left"/>
             </w:pPr>
-            <w:hyperlink r:id="rId26" w:history="1">
+            <w:hyperlink r:id="rId24" w:history="1">
               <w:r>
                 <w:rPr>
                   <w:rStyle w:val="Hypertextovodkaz"/>
@@ -6732,8 +6897,13 @@
               <w:ind w:left="0"/>
               <w:jc w:val="left"/>
             </w:pPr>
-            <w:r>
-              <w:t>Skype  (internet calls)</w:t>
+            <w:proofErr w:type="gramStart"/>
+            <w:r>
+              <w:t>Skype  (</w:t>
+            </w:r>
+            <w:proofErr w:type="gramEnd"/>
+            <w:r>
+              <w:t>internet calls)</w:t>
             </w:r>
           </w:p>
           <w:p>
@@ -6742,7 +6912,7 @@
               <w:ind w:left="0"/>
               <w:jc w:val="left"/>
             </w:pPr>
-            <w:hyperlink r:id="rId27" w:history="1">
+            <w:hyperlink r:id="rId25" w:history="1">
               <w:r>
                 <w:rPr>
                   <w:rStyle w:val="Hypertextovodkaz"/>
@@ -6853,7 +7023,7 @@
                 <w:lang w:val="fi-FI"/>
               </w:rPr>
             </w:pPr>
-            <w:hyperlink r:id="rId28" w:history="1">
+            <w:hyperlink r:id="rId26" w:history="1">
               <w:r>
                 <w:rPr>
                   <w:rStyle w:val="Hypertextovodkaz"/>
@@ -6901,14 +7071,23 @@
                 <w:lang w:val="en-GB"/>
               </w:rPr>
             </w:pPr>
-            <w:hyperlink r:id="rId29" w:history="1">
+            <w:hyperlink r:id="rId27" w:history="1">
               <w:r>
                 <w:rPr>
                   <w:rStyle w:val="Hypertextovodkaz"/>
                   <w:lang w:val="en-GB"/>
                 </w:rPr>
-                <w:t>https://course-gitlab.tut.fi/sweng_2018/g10---thegroup</w:t>
+                <w:t>https://course-gitlab.tut.fi/sweng_2018/g10---</w:t>
               </w:r>
+              <w:proofErr w:type="spellStart"/>
+              <w:r>
+                <w:rPr>
+                  <w:rStyle w:val="Hypertextovodkaz"/>
+                  <w:lang w:val="en-GB"/>
+                </w:rPr>
+                <w:t>thegroup</w:t>
+              </w:r>
+              <w:proofErr w:type="spellEnd"/>
             </w:hyperlink>
           </w:p>
           <w:p>
@@ -7067,7 +7246,6 @@
               <w:jc w:val="left"/>
             </w:pPr>
             <w:r>
-              <w:lastRenderedPageBreak/>
               <w:t>Project Management</w:t>
             </w:r>
           </w:p>
@@ -7101,7 +7279,7 @@
                 <w:lang w:val="fi-FI"/>
               </w:rPr>
             </w:pPr>
-            <w:hyperlink r:id="rId30" w:history="1">
+            <w:hyperlink r:id="rId28" w:history="1">
               <w:r>
                 <w:rPr>
                   <w:rStyle w:val="Hypertextovodkaz"/>
@@ -7214,7 +7392,7 @@
                 <w:lang w:val="fi-FI"/>
               </w:rPr>
             </w:pPr>
-            <w:hyperlink r:id="rId31" w:history="1">
+            <w:hyperlink r:id="rId29" w:history="1">
               <w:r>
                 <w:rPr>
                   <w:rStyle w:val="Hypertextovodkaz"/>
@@ -7339,7 +7517,7 @@
                 <w:lang w:val="fi-FI"/>
               </w:rPr>
             </w:pPr>
-            <w:hyperlink r:id="rId32" w:history="1">
+            <w:hyperlink r:id="rId30" w:history="1">
               <w:r>
                 <w:rPr>
                   <w:rStyle w:val="Hypertextovodkaz"/>
@@ -7506,6 +7684,7 @@
         <w:pStyle w:val="Nadpis3"/>
       </w:pPr>
       <w:r>
+        <w:lastRenderedPageBreak/>
         <w:t>What went well</w:t>
       </w:r>
     </w:p>
@@ -7622,9 +7801,7 @@
       <w:r>
         <w:t xml:space="preserve"> MANAGEMENT PLAN</w:t>
       </w:r>
-      <w:bookmarkStart w:id="9" w:name="_GoBack"/>
       <w:bookmarkEnd w:id="7"/>
-      <w:bookmarkEnd w:id="9"/>
     </w:p>
     <w:p>
       <w:pPr>
@@ -7767,12 +7944,21 @@
           <w:b/>
           <w:i/>
         </w:rPr>
-        <w:t>lan Bs</w:t>
-      </w:r>
-      <w:r>
-        <w:rPr>
+        <w:t xml:space="preserve">lan </w:t>
+      </w:r>
+      <w:proofErr w:type="spellStart"/>
+      <w:r>
+        <w:rPr>
+          <w:b/>
           <w:i/>
         </w:rPr>
+        <w:t>Bs</w:t>
+      </w:r>
+      <w:proofErr w:type="spellEnd"/>
+      <w:r>
+        <w:rPr>
+          <w:i/>
+        </w:rPr>
         <w:t xml:space="preserve"> for the risks. However, remember that the things you won’t expect, will hurt you the most. Thus, focus on the generalities, not on </w:t>
       </w:r>
       <w:r>
@@ -7825,27 +8011,21 @@
         <w:rPr>
           <w:i/>
         </w:rPr>
-        <w:t xml:space="preserve">getting hurt in traffic so that it will take a </w:t>
-      </w:r>
-      <w:r>
+        <w:t>getting hurt in traffic so that it will take a week to recover happens to only for 15000 people yearly in Finland (less than 3 permille of population).</w:t>
+      </w:r>
+    </w:p>
+    <w:p>
+      <w:pPr>
+        <w:pStyle w:val="Leipteksti1"/>
         <w:rPr>
           <w:i/>
         </w:rPr>
+      </w:pPr>
+      <w:r>
+        <w:rPr>
+          <w:i/>
+        </w:rPr>
         <w:lastRenderedPageBreak/>
-        <w:t>week to recover happens to only for 15000 people yearly in Finland (less than 3 permille of population).</w:t>
-      </w:r>
-    </w:p>
-    <w:p>
-      <w:pPr>
-        <w:pStyle w:val="Leipteksti1"/>
-        <w:rPr>
-          <w:i/>
-        </w:rPr>
-      </w:pPr>
-      <w:r>
-        <w:rPr>
-          <w:i/>
-        </w:rPr>
         <w:t>Be sensitive for weak signals, such as difficulties with new technology or runny noses.</w:t>
       </w:r>
     </w:p>
@@ -7925,12 +8105,19 @@
         <w:rPr>
           <w:i/>
         </w:rPr>
-        <w:t>requirements remain unclear</w:t>
-      </w:r>
+        <w:t xml:space="preserve">requirements remain </w:t>
+      </w:r>
+      <w:proofErr w:type="gramStart"/>
       <w:r>
         <w:rPr>
           <w:i/>
         </w:rPr>
+        <w:t>unclear</w:t>
+      </w:r>
+      <w:r>
+        <w:rPr>
+          <w:i/>
+        </w:rPr>
         <w:t>,</w:t>
       </w:r>
       <w:r>
@@ -7939,6 +8126,7 @@
         </w:rPr>
         <w:t>…</w:t>
       </w:r>
+      <w:proofErr w:type="gramEnd"/>
       <w:r>
         <w:rPr>
           <w:i/>
@@ -7972,25 +8160,67 @@
         <w:rPr>
           <w:i/>
         </w:rPr>
-        <w:t xml:space="preserve"> (hw/sw; </w:t>
-      </w:r>
+        <w:t xml:space="preserve"> (</w:t>
+      </w:r>
+      <w:proofErr w:type="spellStart"/>
       <w:r>
         <w:rPr>
           <w:i/>
         </w:rPr>
+        <w:t>hw</w:t>
+      </w:r>
+      <w:proofErr w:type="spellEnd"/>
+      <w:r>
+        <w:rPr>
+          <w:i/>
+        </w:rPr>
+        <w:t>/</w:t>
+      </w:r>
+      <w:proofErr w:type="spellStart"/>
+      <w:r>
+        <w:rPr>
+          <w:i/>
+        </w:rPr>
+        <w:t>sw</w:t>
+      </w:r>
+      <w:proofErr w:type="spellEnd"/>
+      <w:r>
+        <w:rPr>
+          <w:i/>
+        </w:rPr>
+        <w:t xml:space="preserve">; </w:t>
+      </w:r>
+      <w:r>
+        <w:rPr>
+          <w:i/>
+        </w:rPr>
         <w:t>hard to acquire, learning new technologies takes time</w:t>
       </w:r>
       <w:r>
         <w:rPr>
           <w:i/>
         </w:rPr>
-        <w:t>, suitable library is not found,</w:t>
-      </w:r>
+        <w:t xml:space="preserve">, suitable library is not </w:t>
+      </w:r>
+      <w:proofErr w:type="gramStart"/>
       <w:r>
         <w:rPr>
           <w:i/>
         </w:rPr>
-        <w:t>…)</w:t>
+        <w:t>found,</w:t>
+      </w:r>
+      <w:r>
+        <w:rPr>
+          <w:i/>
+        </w:rPr>
+        <w:t>…</w:t>
+      </w:r>
+      <w:proofErr w:type="gramEnd"/>
+      <w:r>
+        <w:rPr>
+          <w:i/>
+        </w:rPr>
+        <w:t>)</w:t>
       </w:r>
     </w:p>
     <w:p>
@@ -8025,19 +8255,33 @@
         <w:rPr>
           <w:i/>
         </w:rPr>
-        <w:t>network connections and servers fail</w:t>
-      </w:r>
+        <w:t xml:space="preserve">network connections and servers </w:t>
+      </w:r>
+      <w:proofErr w:type="gramStart"/>
       <w:r>
         <w:rPr>
           <w:i/>
         </w:rPr>
+        <w:t>fail</w:t>
+      </w:r>
+      <w:r>
+        <w:rPr>
+          <w:i/>
+        </w:rPr>
         <w:t>,</w:t>
       </w:r>
       <w:r>
         <w:rPr>
           <w:i/>
         </w:rPr>
-        <w:t>…)</w:t>
+        <w:t>…</w:t>
+      </w:r>
+      <w:proofErr w:type="gramEnd"/>
+      <w:r>
+        <w:rPr>
+          <w:i/>
+        </w:rPr>
+        <w:t>)</w:t>
       </w:r>
     </w:p>
     <w:p>
@@ -8078,13 +8322,27 @@
         <w:rPr>
           <w:i/>
         </w:rPr>
-        <w:t>, busy with work,</w:t>
-      </w:r>
+        <w:t xml:space="preserve">, busy with </w:t>
+      </w:r>
+      <w:proofErr w:type="gramStart"/>
       <w:r>
         <w:rPr>
           <w:i/>
         </w:rPr>
-        <w:t>…)</w:t>
+        <w:t>work,</w:t>
+      </w:r>
+      <w:r>
+        <w:rPr>
+          <w:i/>
+        </w:rPr>
+        <w:t>…</w:t>
+      </w:r>
+      <w:proofErr w:type="gramEnd"/>
+      <w:r>
+        <w:rPr>
+          <w:i/>
+        </w:rPr>
+        <w:t>)</w:t>
       </w:r>
     </w:p>
     <w:p>
@@ -8131,13 +8389,27 @@
         <w:rPr>
           <w:i/>
         </w:rPr>
-        <w:t xml:space="preserve"> forgetting things,</w:t>
-      </w:r>
+        <w:t xml:space="preserve"> forgetting </w:t>
+      </w:r>
+      <w:proofErr w:type="gramStart"/>
       <w:r>
         <w:rPr>
           <w:i/>
         </w:rPr>
-        <w:t>…)</w:t>
+        <w:t>things,</w:t>
+      </w:r>
+      <w:r>
+        <w:rPr>
+          <w:i/>
+        </w:rPr>
+        <w:t>…</w:t>
+      </w:r>
+      <w:proofErr w:type="gramEnd"/>
+      <w:r>
+        <w:rPr>
+          <w:i/>
+        </w:rPr>
+        <w:t>)</w:t>
       </w:r>
       <w:r>
         <w:rPr>
@@ -8256,7 +8528,7 @@
     </w:p>
     <w:tbl>
       <w:tblPr>
-        <w:tblW w:w="7479" w:type="dxa"/>
+        <w:tblW w:w="7082" w:type="dxa"/>
         <w:tblInd w:w="1418" w:type="dxa"/>
         <w:tblBorders>
           <w:top w:val="single" w:sz="4" w:space="0" w:color="auto"/>
@@ -8271,9 +8543,9 @@
       </w:tblPr>
       <w:tblGrid>
         <w:gridCol w:w="1128"/>
-        <w:gridCol w:w="4520"/>
-        <w:gridCol w:w="1017"/>
-        <w:gridCol w:w="814"/>
+        <w:gridCol w:w="4112"/>
+        <w:gridCol w:w="992"/>
+        <w:gridCol w:w="850"/>
       </w:tblGrid>
       <w:tr>
         <w:trPr>
@@ -8304,7 +8576,7 @@
         </w:tc>
         <w:tc>
           <w:tcPr>
-            <w:tcW w:w="4520" w:type="dxa"/>
+            <w:tcW w:w="4112" w:type="dxa"/>
             <w:shd w:val="clear" w:color="auto" w:fill="E6E6E6"/>
           </w:tcPr>
           <w:p>
@@ -8327,7 +8599,7 @@
         </w:tc>
         <w:tc>
           <w:tcPr>
-            <w:tcW w:w="1017" w:type="dxa"/>
+            <w:tcW w:w="992" w:type="dxa"/>
             <w:shd w:val="clear" w:color="auto" w:fill="E6E6E6"/>
           </w:tcPr>
           <w:p>
@@ -8357,7 +8629,7 @@
         </w:tc>
         <w:tc>
           <w:tcPr>
-            <w:tcW w:w="814" w:type="dxa"/>
+            <w:tcW w:w="850" w:type="dxa"/>
             <w:shd w:val="clear" w:color="auto" w:fill="E6E6E6"/>
           </w:tcPr>
           <w:p>
@@ -8405,7 +8677,7 @@
         </w:tc>
         <w:tc>
           <w:tcPr>
-            <w:tcW w:w="4520" w:type="dxa"/>
+            <w:tcW w:w="4112" w:type="dxa"/>
           </w:tcPr>
           <w:p>
             <w:pPr>
@@ -8425,7 +8697,7 @@
         </w:tc>
         <w:tc>
           <w:tcPr>
-            <w:tcW w:w="1017" w:type="dxa"/>
+            <w:tcW w:w="992" w:type="dxa"/>
           </w:tcPr>
           <w:p>
             <w:pPr>
@@ -8440,13 +8712,13 @@
               <w:rPr>
                 <w:lang w:val="en-GB"/>
               </w:rPr>
-              <w:t>3</w:t>
-            </w:r>
-          </w:p>
-        </w:tc>
-        <w:tc>
-          <w:tcPr>
-            <w:tcW w:w="814" w:type="dxa"/>
+              <w:t>2</w:t>
+            </w:r>
+          </w:p>
+        </w:tc>
+        <w:tc>
+          <w:tcPr>
+            <w:tcW w:w="850" w:type="dxa"/>
           </w:tcPr>
           <w:p>
             <w:pPr>
@@ -8486,33 +8758,33 @@
               <w:rPr>
                 <w:lang w:val="en-GB"/>
               </w:rPr>
-              <w:t>T1</w:t>
-            </w:r>
-          </w:p>
-        </w:tc>
-        <w:tc>
-          <w:tcPr>
-            <w:tcW w:w="4520" w:type="dxa"/>
-          </w:tcPr>
-          <w:p>
-            <w:pPr>
-              <w:pStyle w:val="Leipteksti1"/>
-              <w:ind w:left="0"/>
-              <w:rPr>
-                <w:lang w:val="en-GB"/>
-              </w:rPr>
-            </w:pPr>
-            <w:r>
-              <w:rPr>
-                <w:lang w:val="en-GB"/>
-              </w:rPr>
-              <w:t xml:space="preserve">Hard disk failure </w:t>
-            </w:r>
-          </w:p>
-        </w:tc>
-        <w:tc>
-          <w:tcPr>
-            <w:tcW w:w="1017" w:type="dxa"/>
+              <w:t>P2</w:t>
+            </w:r>
+          </w:p>
+        </w:tc>
+        <w:tc>
+          <w:tcPr>
+            <w:tcW w:w="4112" w:type="dxa"/>
+          </w:tcPr>
+          <w:p>
+            <w:pPr>
+              <w:pStyle w:val="Leipteksti1"/>
+              <w:ind w:left="0"/>
+              <w:rPr>
+                <w:lang w:val="en-GB"/>
+              </w:rPr>
+            </w:pPr>
+            <w:r>
+              <w:rPr>
+                <w:lang w:val="en-GB"/>
+              </w:rPr>
+              <w:t>Long term absence</w:t>
+            </w:r>
+          </w:p>
+        </w:tc>
+        <w:tc>
+          <w:tcPr>
+            <w:tcW w:w="992" w:type="dxa"/>
           </w:tcPr>
           <w:p>
             <w:pPr>
@@ -8527,13 +8799,13 @@
               <w:rPr>
                 <w:lang w:val="en-GB"/>
               </w:rPr>
-              <w:t>2</w:t>
-            </w:r>
-          </w:p>
-        </w:tc>
-        <w:tc>
-          <w:tcPr>
-            <w:tcW w:w="814" w:type="dxa"/>
+              <w:t>1</w:t>
+            </w:r>
+          </w:p>
+        </w:tc>
+        <w:tc>
+          <w:tcPr>
+            <w:tcW w:w="850" w:type="dxa"/>
           </w:tcPr>
           <w:p>
             <w:pPr>
@@ -8548,7 +8820,7 @@
               <w:rPr>
                 <w:lang w:val="en-GB"/>
               </w:rPr>
-              <w:t>2</w:t>
+              <w:t>3</w:t>
             </w:r>
           </w:p>
         </w:tc>
@@ -8569,57 +8841,37 @@
                 <w:lang w:val="en-GB"/>
               </w:rPr>
             </w:pPr>
-          </w:p>
-        </w:tc>
-        <w:tc>
-          <w:tcPr>
-            <w:tcW w:w="4520" w:type="dxa"/>
-          </w:tcPr>
-          <w:p>
-            <w:pPr>
-              <w:pStyle w:val="Leipteksti1"/>
-              <w:ind w:left="0"/>
-              <w:rPr>
-                <w:lang w:val="en-GB"/>
-              </w:rPr>
-            </w:pPr>
-            <w:r>
-              <w:rPr>
-                <w:lang w:val="en-GB"/>
-              </w:rPr>
-              <w:t>e</w:t>
-            </w:r>
-            <w:r>
-              <w:rPr>
-                <w:lang w:val="en-GB"/>
-              </w:rPr>
-              <w:t>tc.</w:t>
-            </w:r>
-            <w:r>
-              <w:rPr>
-                <w:lang w:val="en-GB"/>
-              </w:rPr>
-              <w:t xml:space="preserve"> … </w:t>
-            </w:r>
-          </w:p>
-        </w:tc>
-        <w:tc>
-          <w:tcPr>
-            <w:tcW w:w="1017" w:type="dxa"/>
-          </w:tcPr>
-          <w:p>
-            <w:pPr>
-              <w:pStyle w:val="Leipteksti1"/>
-              <w:ind w:left="0"/>
-              <w:rPr>
-                <w:lang w:val="en-GB"/>
-              </w:rPr>
-            </w:pPr>
-          </w:p>
-        </w:tc>
-        <w:tc>
-          <w:tcPr>
-            <w:tcW w:w="814" w:type="dxa"/>
+            <w:r>
+              <w:rPr>
+                <w:lang w:val="en-GB"/>
+              </w:rPr>
+              <w:t>P3</w:t>
+            </w:r>
+          </w:p>
+        </w:tc>
+        <w:tc>
+          <w:tcPr>
+            <w:tcW w:w="4112" w:type="dxa"/>
+          </w:tcPr>
+          <w:p>
+            <w:pPr>
+              <w:pStyle w:val="Leipteksti1"/>
+              <w:ind w:left="0"/>
+              <w:rPr>
+                <w:lang w:val="en-GB"/>
+              </w:rPr>
+            </w:pPr>
+            <w:r>
+              <w:rPr>
+                <w:lang w:val="en-GB"/>
+              </w:rPr>
+              <w:t>Busy with work/school assignment</w:t>
+            </w:r>
+          </w:p>
+        </w:tc>
+        <w:tc>
+          <w:tcPr>
+            <w:tcW w:w="992" w:type="dxa"/>
           </w:tcPr>
           <w:p>
             <w:pPr>
@@ -8630,6 +8882,1175 @@
                 <w:lang w:val="en-GB"/>
               </w:rPr>
             </w:pPr>
+            <w:r>
+              <w:rPr>
+                <w:lang w:val="en-GB"/>
+              </w:rPr>
+              <w:t>3</w:t>
+            </w:r>
+          </w:p>
+        </w:tc>
+        <w:tc>
+          <w:tcPr>
+            <w:tcW w:w="850" w:type="dxa"/>
+          </w:tcPr>
+          <w:p>
+            <w:pPr>
+              <w:pStyle w:val="Leipteksti1"/>
+              <w:ind w:left="0"/>
+              <w:jc w:val="center"/>
+              <w:rPr>
+                <w:lang w:val="en-GB"/>
+              </w:rPr>
+            </w:pPr>
+            <w:r>
+              <w:rPr>
+                <w:lang w:val="en-GB"/>
+              </w:rPr>
+              <w:t>2</w:t>
+            </w:r>
+          </w:p>
+        </w:tc>
+      </w:tr>
+      <w:tr>
+        <w:trPr>
+          <w:trHeight w:val="606"/>
+        </w:trPr>
+        <w:tc>
+          <w:tcPr>
+            <w:tcW w:w="1128" w:type="dxa"/>
+          </w:tcPr>
+          <w:p>
+            <w:pPr>
+              <w:pStyle w:val="Leipteksti1"/>
+              <w:ind w:left="0"/>
+              <w:rPr>
+                <w:lang w:val="en-GB"/>
+              </w:rPr>
+            </w:pPr>
+            <w:r>
+              <w:rPr>
+                <w:lang w:val="en-GB"/>
+              </w:rPr>
+              <w:t>T1</w:t>
+            </w:r>
+          </w:p>
+        </w:tc>
+        <w:tc>
+          <w:tcPr>
+            <w:tcW w:w="4112" w:type="dxa"/>
+          </w:tcPr>
+          <w:p>
+            <w:pPr>
+              <w:pStyle w:val="Leipteksti1"/>
+              <w:ind w:left="0"/>
+              <w:rPr>
+                <w:lang w:val="en-GB"/>
+              </w:rPr>
+            </w:pPr>
+            <w:r>
+              <w:rPr>
+                <w:lang w:val="en-GB"/>
+              </w:rPr>
+              <w:t>Library dependency issues</w:t>
+            </w:r>
+          </w:p>
+        </w:tc>
+        <w:tc>
+          <w:tcPr>
+            <w:tcW w:w="992" w:type="dxa"/>
+          </w:tcPr>
+          <w:p>
+            <w:pPr>
+              <w:pStyle w:val="Leipteksti1"/>
+              <w:ind w:left="0"/>
+              <w:jc w:val="center"/>
+              <w:rPr>
+                <w:lang w:val="en-GB"/>
+              </w:rPr>
+            </w:pPr>
+            <w:r>
+              <w:rPr>
+                <w:lang w:val="en-GB"/>
+              </w:rPr>
+              <w:t>1</w:t>
+            </w:r>
+          </w:p>
+        </w:tc>
+        <w:tc>
+          <w:tcPr>
+            <w:tcW w:w="850" w:type="dxa"/>
+          </w:tcPr>
+          <w:p>
+            <w:pPr>
+              <w:pStyle w:val="Leipteksti1"/>
+              <w:ind w:left="0"/>
+              <w:jc w:val="center"/>
+              <w:rPr>
+                <w:lang w:val="en-GB"/>
+              </w:rPr>
+            </w:pPr>
+            <w:r>
+              <w:rPr>
+                <w:lang w:val="en-GB"/>
+              </w:rPr>
+              <w:t>2</w:t>
+            </w:r>
+          </w:p>
+        </w:tc>
+      </w:tr>
+      <w:tr>
+        <w:trPr>
+          <w:trHeight w:val="606"/>
+        </w:trPr>
+        <w:tc>
+          <w:tcPr>
+            <w:tcW w:w="1128" w:type="dxa"/>
+          </w:tcPr>
+          <w:p>
+            <w:pPr>
+              <w:pStyle w:val="Leipteksti1"/>
+              <w:ind w:left="0"/>
+              <w:rPr>
+                <w:lang w:val="en-GB"/>
+              </w:rPr>
+            </w:pPr>
+            <w:r>
+              <w:rPr>
+                <w:lang w:val="en-GB"/>
+              </w:rPr>
+              <w:t>T2</w:t>
+            </w:r>
+          </w:p>
+        </w:tc>
+        <w:tc>
+          <w:tcPr>
+            <w:tcW w:w="4112" w:type="dxa"/>
+          </w:tcPr>
+          <w:p>
+            <w:pPr>
+              <w:pStyle w:val="Leipteksti1"/>
+              <w:ind w:left="0"/>
+              <w:rPr>
+                <w:lang w:val="en-GB"/>
+              </w:rPr>
+            </w:pPr>
+            <w:r>
+              <w:rPr>
+                <w:lang w:val="en-GB"/>
+              </w:rPr>
+              <w:t>Learning new technologies issues</w:t>
+            </w:r>
+          </w:p>
+        </w:tc>
+        <w:tc>
+          <w:tcPr>
+            <w:tcW w:w="992" w:type="dxa"/>
+          </w:tcPr>
+          <w:p>
+            <w:pPr>
+              <w:pStyle w:val="Leipteksti1"/>
+              <w:ind w:left="0"/>
+              <w:jc w:val="center"/>
+              <w:rPr>
+                <w:lang w:val="en-GB"/>
+              </w:rPr>
+            </w:pPr>
+            <w:r>
+              <w:rPr>
+                <w:lang w:val="en-GB"/>
+              </w:rPr>
+              <w:t>3</w:t>
+            </w:r>
+          </w:p>
+        </w:tc>
+        <w:tc>
+          <w:tcPr>
+            <w:tcW w:w="850" w:type="dxa"/>
+          </w:tcPr>
+          <w:p>
+            <w:pPr>
+              <w:pStyle w:val="Leipteksti1"/>
+              <w:ind w:left="0"/>
+              <w:jc w:val="center"/>
+              <w:rPr>
+                <w:lang w:val="en-GB"/>
+              </w:rPr>
+            </w:pPr>
+            <w:r>
+              <w:rPr>
+                <w:lang w:val="en-GB"/>
+              </w:rPr>
+              <w:t>2</w:t>
+            </w:r>
+          </w:p>
+        </w:tc>
+      </w:tr>
+      <w:tr>
+        <w:trPr>
+          <w:trHeight w:val="606"/>
+        </w:trPr>
+        <w:tc>
+          <w:tcPr>
+            <w:tcW w:w="1128" w:type="dxa"/>
+          </w:tcPr>
+          <w:p>
+            <w:pPr>
+              <w:pStyle w:val="Leipteksti1"/>
+              <w:ind w:left="0"/>
+              <w:rPr>
+                <w:lang w:val="en-GB"/>
+              </w:rPr>
+            </w:pPr>
+            <w:r>
+              <w:rPr>
+                <w:lang w:val="en-GB"/>
+              </w:rPr>
+              <w:t>T3</w:t>
+            </w:r>
+          </w:p>
+        </w:tc>
+        <w:tc>
+          <w:tcPr>
+            <w:tcW w:w="4112" w:type="dxa"/>
+          </w:tcPr>
+          <w:p>
+            <w:pPr>
+              <w:pStyle w:val="Leipteksti1"/>
+              <w:ind w:left="0"/>
+              <w:rPr>
+                <w:lang w:val="en-GB"/>
+              </w:rPr>
+            </w:pPr>
+            <w:r>
+              <w:rPr>
+                <w:lang w:val="en-GB"/>
+              </w:rPr>
+              <w:t>Framework malfunction</w:t>
+            </w:r>
+          </w:p>
+        </w:tc>
+        <w:tc>
+          <w:tcPr>
+            <w:tcW w:w="992" w:type="dxa"/>
+          </w:tcPr>
+          <w:p>
+            <w:pPr>
+              <w:pStyle w:val="Leipteksti1"/>
+              <w:ind w:left="0"/>
+              <w:jc w:val="center"/>
+              <w:rPr>
+                <w:lang w:val="en-GB"/>
+              </w:rPr>
+            </w:pPr>
+            <w:r>
+              <w:rPr>
+                <w:lang w:val="en-GB"/>
+              </w:rPr>
+              <w:t>1</w:t>
+            </w:r>
+          </w:p>
+        </w:tc>
+        <w:tc>
+          <w:tcPr>
+            <w:tcW w:w="850" w:type="dxa"/>
+          </w:tcPr>
+          <w:p>
+            <w:pPr>
+              <w:pStyle w:val="Leipteksti1"/>
+              <w:ind w:left="0"/>
+              <w:jc w:val="center"/>
+              <w:rPr>
+                <w:lang w:val="en-GB"/>
+              </w:rPr>
+            </w:pPr>
+            <w:r>
+              <w:rPr>
+                <w:lang w:val="en-GB"/>
+              </w:rPr>
+              <w:t>3</w:t>
+            </w:r>
+          </w:p>
+        </w:tc>
+      </w:tr>
+      <w:tr>
+        <w:trPr>
+          <w:trHeight w:val="606"/>
+        </w:trPr>
+        <w:tc>
+          <w:tcPr>
+            <w:tcW w:w="1128" w:type="dxa"/>
+          </w:tcPr>
+          <w:p>
+            <w:pPr>
+              <w:pStyle w:val="Leipteksti1"/>
+              <w:ind w:left="0"/>
+              <w:rPr>
+                <w:lang w:val="en-GB"/>
+              </w:rPr>
+            </w:pPr>
+            <w:r>
+              <w:rPr>
+                <w:lang w:val="en-GB"/>
+              </w:rPr>
+              <w:t>C1</w:t>
+            </w:r>
+          </w:p>
+        </w:tc>
+        <w:tc>
+          <w:tcPr>
+            <w:tcW w:w="4112" w:type="dxa"/>
+          </w:tcPr>
+          <w:p>
+            <w:pPr>
+              <w:pStyle w:val="Leipteksti1"/>
+              <w:ind w:left="0"/>
+              <w:rPr>
+                <w:lang w:val="en-GB"/>
+              </w:rPr>
+            </w:pPr>
+            <w:r>
+              <w:rPr>
+                <w:lang w:val="en-GB"/>
+              </w:rPr>
+              <w:t>Changing requirements</w:t>
+            </w:r>
+          </w:p>
+        </w:tc>
+        <w:tc>
+          <w:tcPr>
+            <w:tcW w:w="992" w:type="dxa"/>
+          </w:tcPr>
+          <w:p>
+            <w:pPr>
+              <w:pStyle w:val="Leipteksti1"/>
+              <w:ind w:left="0"/>
+              <w:jc w:val="center"/>
+              <w:rPr>
+                <w:lang w:val="en-GB"/>
+              </w:rPr>
+            </w:pPr>
+            <w:r>
+              <w:rPr>
+                <w:lang w:val="en-GB"/>
+              </w:rPr>
+              <w:t>3</w:t>
+            </w:r>
+          </w:p>
+        </w:tc>
+        <w:tc>
+          <w:tcPr>
+            <w:tcW w:w="850" w:type="dxa"/>
+          </w:tcPr>
+          <w:p>
+            <w:pPr>
+              <w:pStyle w:val="Leipteksti1"/>
+              <w:ind w:left="0"/>
+              <w:jc w:val="center"/>
+              <w:rPr>
+                <w:lang w:val="en-GB"/>
+              </w:rPr>
+            </w:pPr>
+            <w:r>
+              <w:rPr>
+                <w:lang w:val="en-GB"/>
+              </w:rPr>
+              <w:t>1</w:t>
+            </w:r>
+            <w:bookmarkStart w:id="9" w:name="_GoBack"/>
+            <w:bookmarkEnd w:id="9"/>
+          </w:p>
+        </w:tc>
+      </w:tr>
+      <w:tr>
+        <w:trPr>
+          <w:trHeight w:val="606"/>
+        </w:trPr>
+        <w:tc>
+          <w:tcPr>
+            <w:tcW w:w="1128" w:type="dxa"/>
+          </w:tcPr>
+          <w:p>
+            <w:pPr>
+              <w:pStyle w:val="Leipteksti1"/>
+              <w:ind w:left="0"/>
+              <w:rPr>
+                <w:lang w:val="en-GB"/>
+              </w:rPr>
+            </w:pPr>
+            <w:r>
+              <w:rPr>
+                <w:lang w:val="en-GB"/>
+              </w:rPr>
+              <w:t>C2</w:t>
+            </w:r>
+          </w:p>
+        </w:tc>
+        <w:tc>
+          <w:tcPr>
+            <w:tcW w:w="4112" w:type="dxa"/>
+          </w:tcPr>
+          <w:p>
+            <w:pPr>
+              <w:pStyle w:val="Leipteksti1"/>
+              <w:ind w:left="0"/>
+              <w:rPr>
+                <w:lang w:val="en-GB"/>
+              </w:rPr>
+            </w:pPr>
+            <w:r>
+              <w:rPr>
+                <w:lang w:val="en-GB"/>
+              </w:rPr>
+              <w:t>Requirements unclear</w:t>
+            </w:r>
+          </w:p>
+        </w:tc>
+        <w:tc>
+          <w:tcPr>
+            <w:tcW w:w="992" w:type="dxa"/>
+          </w:tcPr>
+          <w:p>
+            <w:pPr>
+              <w:pStyle w:val="Leipteksti1"/>
+              <w:ind w:left="0"/>
+              <w:jc w:val="center"/>
+              <w:rPr>
+                <w:lang w:val="en-GB"/>
+              </w:rPr>
+            </w:pPr>
+            <w:r>
+              <w:rPr>
+                <w:lang w:val="en-GB"/>
+              </w:rPr>
+              <w:t>3</w:t>
+            </w:r>
+          </w:p>
+        </w:tc>
+        <w:tc>
+          <w:tcPr>
+            <w:tcW w:w="850" w:type="dxa"/>
+          </w:tcPr>
+          <w:p>
+            <w:pPr>
+              <w:pStyle w:val="Leipteksti1"/>
+              <w:ind w:left="0"/>
+              <w:jc w:val="center"/>
+              <w:rPr>
+                <w:lang w:val="en-GB"/>
+              </w:rPr>
+            </w:pPr>
+            <w:r>
+              <w:rPr>
+                <w:lang w:val="en-GB"/>
+              </w:rPr>
+              <w:t>2</w:t>
+            </w:r>
+          </w:p>
+        </w:tc>
+      </w:tr>
+      <w:tr>
+        <w:trPr>
+          <w:trHeight w:val="606"/>
+        </w:trPr>
+        <w:tc>
+          <w:tcPr>
+            <w:tcW w:w="1128" w:type="dxa"/>
+          </w:tcPr>
+          <w:p>
+            <w:pPr>
+              <w:pStyle w:val="Leipteksti1"/>
+              <w:ind w:left="0"/>
+              <w:rPr>
+                <w:lang w:val="en-GB"/>
+              </w:rPr>
+            </w:pPr>
+            <w:r>
+              <w:rPr>
+                <w:lang w:val="en-GB"/>
+              </w:rPr>
+              <w:t>E1</w:t>
+            </w:r>
+          </w:p>
+        </w:tc>
+        <w:tc>
+          <w:tcPr>
+            <w:tcW w:w="4112" w:type="dxa"/>
+          </w:tcPr>
+          <w:p>
+            <w:pPr>
+              <w:pStyle w:val="Leipteksti1"/>
+              <w:ind w:left="0"/>
+              <w:rPr>
+                <w:lang w:val="en-GB"/>
+              </w:rPr>
+            </w:pPr>
+            <w:r>
+              <w:rPr>
+                <w:lang w:val="en-GB"/>
+              </w:rPr>
+              <w:t>HW failure</w:t>
+            </w:r>
+          </w:p>
+        </w:tc>
+        <w:tc>
+          <w:tcPr>
+            <w:tcW w:w="992" w:type="dxa"/>
+          </w:tcPr>
+          <w:p>
+            <w:pPr>
+              <w:pStyle w:val="Leipteksti1"/>
+              <w:ind w:left="0"/>
+              <w:jc w:val="center"/>
+              <w:rPr>
+                <w:lang w:val="en-GB"/>
+              </w:rPr>
+            </w:pPr>
+            <w:r>
+              <w:rPr>
+                <w:lang w:val="en-GB"/>
+              </w:rPr>
+              <w:t>1</w:t>
+            </w:r>
+          </w:p>
+        </w:tc>
+        <w:tc>
+          <w:tcPr>
+            <w:tcW w:w="850" w:type="dxa"/>
+          </w:tcPr>
+          <w:p>
+            <w:pPr>
+              <w:pStyle w:val="Leipteksti1"/>
+              <w:ind w:left="0"/>
+              <w:jc w:val="center"/>
+              <w:rPr>
+                <w:lang w:val="en-GB"/>
+              </w:rPr>
+            </w:pPr>
+            <w:r>
+              <w:rPr>
+                <w:lang w:val="en-GB"/>
+              </w:rPr>
+              <w:t>2</w:t>
+            </w:r>
+          </w:p>
+        </w:tc>
+      </w:tr>
+      <w:tr>
+        <w:trPr>
+          <w:trHeight w:val="606"/>
+        </w:trPr>
+        <w:tc>
+          <w:tcPr>
+            <w:tcW w:w="1128" w:type="dxa"/>
+          </w:tcPr>
+          <w:p>
+            <w:pPr>
+              <w:pStyle w:val="Leipteksti1"/>
+              <w:ind w:left="0"/>
+              <w:rPr>
+                <w:lang w:val="en-GB"/>
+              </w:rPr>
+            </w:pPr>
+            <w:r>
+              <w:rPr>
+                <w:lang w:val="en-GB"/>
+              </w:rPr>
+              <w:t>E2</w:t>
+            </w:r>
+          </w:p>
+        </w:tc>
+        <w:tc>
+          <w:tcPr>
+            <w:tcW w:w="4112" w:type="dxa"/>
+          </w:tcPr>
+          <w:p>
+            <w:pPr>
+              <w:pStyle w:val="Leipteksti1"/>
+              <w:ind w:left="0"/>
+              <w:rPr>
+                <w:lang w:val="en-GB"/>
+              </w:rPr>
+            </w:pPr>
+            <w:r>
+              <w:rPr>
+                <w:lang w:val="en-GB"/>
+              </w:rPr>
+              <w:t>Internet failure</w:t>
+            </w:r>
+          </w:p>
+        </w:tc>
+        <w:tc>
+          <w:tcPr>
+            <w:tcW w:w="992" w:type="dxa"/>
+          </w:tcPr>
+          <w:p>
+            <w:pPr>
+              <w:pStyle w:val="Leipteksti1"/>
+              <w:ind w:left="0"/>
+              <w:jc w:val="center"/>
+              <w:rPr>
+                <w:lang w:val="en-GB"/>
+              </w:rPr>
+            </w:pPr>
+            <w:r>
+              <w:rPr>
+                <w:lang w:val="en-GB"/>
+              </w:rPr>
+              <w:t>1</w:t>
+            </w:r>
+          </w:p>
+        </w:tc>
+        <w:tc>
+          <w:tcPr>
+            <w:tcW w:w="850" w:type="dxa"/>
+          </w:tcPr>
+          <w:p>
+            <w:pPr>
+              <w:pStyle w:val="Leipteksti1"/>
+              <w:ind w:left="0"/>
+              <w:jc w:val="center"/>
+              <w:rPr>
+                <w:lang w:val="en-GB"/>
+              </w:rPr>
+            </w:pPr>
+            <w:r>
+              <w:rPr>
+                <w:lang w:val="en-GB"/>
+              </w:rPr>
+              <w:t>3</w:t>
+            </w:r>
+          </w:p>
+        </w:tc>
+      </w:tr>
+      <w:tr>
+        <w:trPr>
+          <w:trHeight w:val="606"/>
+        </w:trPr>
+        <w:tc>
+          <w:tcPr>
+            <w:tcW w:w="1128" w:type="dxa"/>
+          </w:tcPr>
+          <w:p>
+            <w:pPr>
+              <w:pStyle w:val="Leipteksti1"/>
+              <w:ind w:left="0"/>
+              <w:rPr>
+                <w:lang w:val="en-GB"/>
+              </w:rPr>
+            </w:pPr>
+            <w:r>
+              <w:rPr>
+                <w:lang w:val="en-GB"/>
+              </w:rPr>
+              <w:t>E3</w:t>
+            </w:r>
+          </w:p>
+        </w:tc>
+        <w:tc>
+          <w:tcPr>
+            <w:tcW w:w="4112" w:type="dxa"/>
+          </w:tcPr>
+          <w:p>
+            <w:pPr>
+              <w:pStyle w:val="Leipteksti1"/>
+              <w:ind w:left="0"/>
+              <w:rPr>
+                <w:lang w:val="en-GB"/>
+              </w:rPr>
+            </w:pPr>
+            <w:r>
+              <w:rPr>
+                <w:lang w:val="en-GB"/>
+              </w:rPr>
+              <w:t>Change of SW environment</w:t>
+            </w:r>
+          </w:p>
+        </w:tc>
+        <w:tc>
+          <w:tcPr>
+            <w:tcW w:w="992" w:type="dxa"/>
+          </w:tcPr>
+          <w:p>
+            <w:pPr>
+              <w:pStyle w:val="Leipteksti1"/>
+              <w:ind w:left="0"/>
+              <w:jc w:val="center"/>
+              <w:rPr>
+                <w:lang w:val="en-GB"/>
+              </w:rPr>
+            </w:pPr>
+            <w:r>
+              <w:rPr>
+                <w:lang w:val="en-GB"/>
+              </w:rPr>
+              <w:t>1</w:t>
+            </w:r>
+          </w:p>
+        </w:tc>
+        <w:tc>
+          <w:tcPr>
+            <w:tcW w:w="850" w:type="dxa"/>
+          </w:tcPr>
+          <w:p>
+            <w:pPr>
+              <w:pStyle w:val="Leipteksti1"/>
+              <w:ind w:left="0"/>
+              <w:jc w:val="center"/>
+              <w:rPr>
+                <w:lang w:val="en-GB"/>
+              </w:rPr>
+            </w:pPr>
+            <w:r>
+              <w:rPr>
+                <w:lang w:val="en-GB"/>
+              </w:rPr>
+              <w:t>1</w:t>
+            </w:r>
+          </w:p>
+        </w:tc>
+      </w:tr>
+      <w:tr>
+        <w:trPr>
+          <w:trHeight w:val="606"/>
+        </w:trPr>
+        <w:tc>
+          <w:tcPr>
+            <w:tcW w:w="1128" w:type="dxa"/>
+          </w:tcPr>
+          <w:p>
+            <w:pPr>
+              <w:pStyle w:val="Leipteksti1"/>
+              <w:ind w:left="0"/>
+              <w:rPr>
+                <w:lang w:val="en-GB"/>
+              </w:rPr>
+            </w:pPr>
+            <w:r>
+              <w:rPr>
+                <w:lang w:val="en-GB"/>
+              </w:rPr>
+              <w:t>E4</w:t>
+            </w:r>
+          </w:p>
+        </w:tc>
+        <w:tc>
+          <w:tcPr>
+            <w:tcW w:w="4112" w:type="dxa"/>
+          </w:tcPr>
+          <w:p>
+            <w:pPr>
+              <w:pStyle w:val="Leipteksti1"/>
+              <w:ind w:left="0"/>
+              <w:rPr>
+                <w:lang w:val="en-GB"/>
+              </w:rPr>
+            </w:pPr>
+            <w:proofErr w:type="spellStart"/>
+            <w:r>
+              <w:rPr>
+                <w:lang w:val="en-GB"/>
+              </w:rPr>
+              <w:t>AgileFant</w:t>
+            </w:r>
+            <w:proofErr w:type="spellEnd"/>
+            <w:r>
+              <w:rPr>
+                <w:lang w:val="en-GB"/>
+              </w:rPr>
+              <w:t xml:space="preserve"> unavailability</w:t>
+            </w:r>
+          </w:p>
+        </w:tc>
+        <w:tc>
+          <w:tcPr>
+            <w:tcW w:w="992" w:type="dxa"/>
+          </w:tcPr>
+          <w:p>
+            <w:pPr>
+              <w:pStyle w:val="Leipteksti1"/>
+              <w:ind w:left="0"/>
+              <w:jc w:val="center"/>
+              <w:rPr>
+                <w:lang w:val="en-GB"/>
+              </w:rPr>
+            </w:pPr>
+            <w:r>
+              <w:rPr>
+                <w:lang w:val="en-GB"/>
+              </w:rPr>
+              <w:t>1</w:t>
+            </w:r>
+          </w:p>
+        </w:tc>
+        <w:tc>
+          <w:tcPr>
+            <w:tcW w:w="850" w:type="dxa"/>
+          </w:tcPr>
+          <w:p>
+            <w:pPr>
+              <w:pStyle w:val="Leipteksti1"/>
+              <w:ind w:left="0"/>
+              <w:jc w:val="center"/>
+              <w:rPr>
+                <w:lang w:val="en-GB"/>
+              </w:rPr>
+            </w:pPr>
+            <w:r>
+              <w:rPr>
+                <w:lang w:val="en-GB"/>
+              </w:rPr>
+              <w:t>3</w:t>
+            </w:r>
+          </w:p>
+        </w:tc>
+      </w:tr>
+      <w:tr>
+        <w:trPr>
+          <w:trHeight w:val="606"/>
+        </w:trPr>
+        <w:tc>
+          <w:tcPr>
+            <w:tcW w:w="1128" w:type="dxa"/>
+          </w:tcPr>
+          <w:p>
+            <w:pPr>
+              <w:pStyle w:val="Leipteksti1"/>
+              <w:ind w:left="0"/>
+              <w:rPr>
+                <w:lang w:val="en-GB"/>
+              </w:rPr>
+            </w:pPr>
+            <w:r>
+              <w:rPr>
+                <w:lang w:val="en-GB"/>
+              </w:rPr>
+              <w:lastRenderedPageBreak/>
+              <w:t>E5</w:t>
+            </w:r>
+          </w:p>
+        </w:tc>
+        <w:tc>
+          <w:tcPr>
+            <w:tcW w:w="4112" w:type="dxa"/>
+          </w:tcPr>
+          <w:p>
+            <w:pPr>
+              <w:pStyle w:val="Leipteksti1"/>
+              <w:ind w:left="0"/>
+              <w:rPr>
+                <w:lang w:val="en-GB"/>
+              </w:rPr>
+            </w:pPr>
+            <w:r>
+              <w:rPr>
+                <w:lang w:val="en-GB"/>
+              </w:rPr>
+              <w:t>GitLab unavailability</w:t>
+            </w:r>
+          </w:p>
+        </w:tc>
+        <w:tc>
+          <w:tcPr>
+            <w:tcW w:w="992" w:type="dxa"/>
+          </w:tcPr>
+          <w:p>
+            <w:pPr>
+              <w:pStyle w:val="Leipteksti1"/>
+              <w:ind w:left="0"/>
+              <w:jc w:val="center"/>
+              <w:rPr>
+                <w:lang w:val="en-GB"/>
+              </w:rPr>
+            </w:pPr>
+            <w:r>
+              <w:rPr>
+                <w:lang w:val="en-GB"/>
+              </w:rPr>
+              <w:t>1</w:t>
+            </w:r>
+          </w:p>
+        </w:tc>
+        <w:tc>
+          <w:tcPr>
+            <w:tcW w:w="850" w:type="dxa"/>
+          </w:tcPr>
+          <w:p>
+            <w:pPr>
+              <w:pStyle w:val="Leipteksti1"/>
+              <w:ind w:left="0"/>
+              <w:jc w:val="center"/>
+              <w:rPr>
+                <w:lang w:val="en-GB"/>
+              </w:rPr>
+            </w:pPr>
+            <w:r>
+              <w:rPr>
+                <w:lang w:val="en-GB"/>
+              </w:rPr>
+              <w:t>1</w:t>
+            </w:r>
+          </w:p>
+        </w:tc>
+      </w:tr>
+      <w:tr>
+        <w:trPr>
+          <w:trHeight w:val="606"/>
+        </w:trPr>
+        <w:tc>
+          <w:tcPr>
+            <w:tcW w:w="1128" w:type="dxa"/>
+          </w:tcPr>
+          <w:p>
+            <w:pPr>
+              <w:pStyle w:val="Leipteksti1"/>
+              <w:ind w:left="0"/>
+              <w:rPr>
+                <w:lang w:val="en-GB"/>
+              </w:rPr>
+            </w:pPr>
+            <w:r>
+              <w:rPr>
+                <w:lang w:val="en-GB"/>
+              </w:rPr>
+              <w:t>PM1</w:t>
+            </w:r>
+          </w:p>
+        </w:tc>
+        <w:tc>
+          <w:tcPr>
+            <w:tcW w:w="4112" w:type="dxa"/>
+          </w:tcPr>
+          <w:p>
+            <w:pPr>
+              <w:pStyle w:val="Leipteksti1"/>
+              <w:ind w:left="0"/>
+              <w:rPr>
+                <w:lang w:val="en-GB"/>
+              </w:rPr>
+            </w:pPr>
+            <w:r>
+              <w:rPr>
+                <w:lang w:val="en-GB"/>
+              </w:rPr>
+              <w:t>Forgetting things</w:t>
+            </w:r>
+          </w:p>
+        </w:tc>
+        <w:tc>
+          <w:tcPr>
+            <w:tcW w:w="992" w:type="dxa"/>
+          </w:tcPr>
+          <w:p>
+            <w:pPr>
+              <w:pStyle w:val="Leipteksti1"/>
+              <w:ind w:left="0"/>
+              <w:jc w:val="center"/>
+              <w:rPr>
+                <w:lang w:val="en-GB"/>
+              </w:rPr>
+            </w:pPr>
+            <w:r>
+              <w:rPr>
+                <w:lang w:val="en-GB"/>
+              </w:rPr>
+              <w:t>2</w:t>
+            </w:r>
+          </w:p>
+        </w:tc>
+        <w:tc>
+          <w:tcPr>
+            <w:tcW w:w="850" w:type="dxa"/>
+          </w:tcPr>
+          <w:p>
+            <w:pPr>
+              <w:pStyle w:val="Leipteksti1"/>
+              <w:ind w:left="0"/>
+              <w:jc w:val="center"/>
+              <w:rPr>
+                <w:lang w:val="en-GB"/>
+              </w:rPr>
+            </w:pPr>
+            <w:r>
+              <w:rPr>
+                <w:lang w:val="en-GB"/>
+              </w:rPr>
+              <w:t>2</w:t>
+            </w:r>
+          </w:p>
+        </w:tc>
+      </w:tr>
+      <w:tr>
+        <w:trPr>
+          <w:trHeight w:val="606"/>
+        </w:trPr>
+        <w:tc>
+          <w:tcPr>
+            <w:tcW w:w="1128" w:type="dxa"/>
+          </w:tcPr>
+          <w:p>
+            <w:pPr>
+              <w:pStyle w:val="Leipteksti1"/>
+              <w:ind w:left="0"/>
+              <w:rPr>
+                <w:lang w:val="en-GB"/>
+              </w:rPr>
+            </w:pPr>
+            <w:r>
+              <w:rPr>
+                <w:lang w:val="en-GB"/>
+              </w:rPr>
+              <w:t>PM2</w:t>
+            </w:r>
+          </w:p>
+        </w:tc>
+        <w:tc>
+          <w:tcPr>
+            <w:tcW w:w="4112" w:type="dxa"/>
+          </w:tcPr>
+          <w:p>
+            <w:pPr>
+              <w:pStyle w:val="Leipteksti1"/>
+              <w:ind w:left="0"/>
+              <w:rPr>
+                <w:lang w:val="en-GB"/>
+              </w:rPr>
+            </w:pPr>
+            <w:r>
+              <w:rPr>
+                <w:lang w:val="en-GB"/>
+              </w:rPr>
+              <w:t>Bad communication</w:t>
+            </w:r>
+          </w:p>
+        </w:tc>
+        <w:tc>
+          <w:tcPr>
+            <w:tcW w:w="992" w:type="dxa"/>
+          </w:tcPr>
+          <w:p>
+            <w:pPr>
+              <w:pStyle w:val="Leipteksti1"/>
+              <w:ind w:left="0"/>
+              <w:jc w:val="center"/>
+              <w:rPr>
+                <w:lang w:val="en-GB"/>
+              </w:rPr>
+            </w:pPr>
+            <w:r>
+              <w:rPr>
+                <w:lang w:val="en-GB"/>
+              </w:rPr>
+              <w:t>2</w:t>
+            </w:r>
+          </w:p>
+        </w:tc>
+        <w:tc>
+          <w:tcPr>
+            <w:tcW w:w="850" w:type="dxa"/>
+          </w:tcPr>
+          <w:p>
+            <w:pPr>
+              <w:pStyle w:val="Leipteksti1"/>
+              <w:ind w:left="0"/>
+              <w:jc w:val="center"/>
+              <w:rPr>
+                <w:lang w:val="en-GB"/>
+              </w:rPr>
+            </w:pPr>
+            <w:r>
+              <w:rPr>
+                <w:lang w:val="en-GB"/>
+              </w:rPr>
+              <w:t>2</w:t>
+            </w:r>
+          </w:p>
+        </w:tc>
+      </w:tr>
+      <w:tr>
+        <w:trPr>
+          <w:trHeight w:val="606"/>
+        </w:trPr>
+        <w:tc>
+          <w:tcPr>
+            <w:tcW w:w="1128" w:type="dxa"/>
+          </w:tcPr>
+          <w:p>
+            <w:pPr>
+              <w:pStyle w:val="Leipteksti1"/>
+              <w:ind w:left="0"/>
+              <w:rPr>
+                <w:lang w:val="en-GB"/>
+              </w:rPr>
+            </w:pPr>
+            <w:r>
+              <w:rPr>
+                <w:lang w:val="en-GB"/>
+              </w:rPr>
+              <w:t>PM3</w:t>
+            </w:r>
+          </w:p>
+        </w:tc>
+        <w:tc>
+          <w:tcPr>
+            <w:tcW w:w="4112" w:type="dxa"/>
+          </w:tcPr>
+          <w:p>
+            <w:pPr>
+              <w:pStyle w:val="Leipteksti1"/>
+              <w:ind w:left="0"/>
+              <w:rPr>
+                <w:lang w:val="en-GB"/>
+              </w:rPr>
+            </w:pPr>
+            <w:r>
+              <w:rPr>
+                <w:lang w:val="en-GB"/>
+              </w:rPr>
+              <w:t>Bad scheduling</w:t>
+            </w:r>
+          </w:p>
+        </w:tc>
+        <w:tc>
+          <w:tcPr>
+            <w:tcW w:w="992" w:type="dxa"/>
+          </w:tcPr>
+          <w:p>
+            <w:pPr>
+              <w:pStyle w:val="Leipteksti1"/>
+              <w:ind w:left="0"/>
+              <w:jc w:val="center"/>
+              <w:rPr>
+                <w:lang w:val="en-GB"/>
+              </w:rPr>
+            </w:pPr>
+            <w:r>
+              <w:rPr>
+                <w:lang w:val="en-GB"/>
+              </w:rPr>
+              <w:t>3</w:t>
+            </w:r>
+          </w:p>
+        </w:tc>
+        <w:tc>
+          <w:tcPr>
+            <w:tcW w:w="850" w:type="dxa"/>
+          </w:tcPr>
+          <w:p>
+            <w:pPr>
+              <w:pStyle w:val="Leipteksti1"/>
+              <w:ind w:left="0"/>
+              <w:jc w:val="center"/>
+              <w:rPr>
+                <w:lang w:val="en-GB"/>
+              </w:rPr>
+            </w:pPr>
+            <w:r>
+              <w:rPr>
+                <w:lang w:val="en-GB"/>
+              </w:rPr>
+              <w:t>2</w:t>
+            </w:r>
           </w:p>
         </w:tc>
       </w:tr>
@@ -8718,7 +10139,21 @@
         <w:rPr>
           <w:lang w:val="en-GB"/>
         </w:rPr>
-        <w:t>or 1..5</w:t>
+        <w:t xml:space="preserve">or </w:t>
+      </w:r>
+      <w:proofErr w:type="gramStart"/>
+      <w:r>
+        <w:rPr>
+          <w:lang w:val="en-GB"/>
+        </w:rPr>
+        <w:t>1..</w:t>
+      </w:r>
+      <w:proofErr w:type="gramEnd"/>
+      <w:r>
+        <w:rPr>
+          <w:lang w:val="en-GB"/>
+        </w:rPr>
+        <w:t>5</w:t>
       </w:r>
       <w:r>
         <w:rPr>
@@ -8780,7 +10215,6 @@
       <w:bookmarkStart w:id="11" w:name="_Toc410136846"/>
       <w:bookmarkEnd w:id="8"/>
       <w:r>
-        <w:lastRenderedPageBreak/>
         <w:t>[e</w:t>
       </w:r>
       <w:r>
@@ -9088,6 +10522,7 @@
         <w:rPr>
           <w:lang w:val="en-GB" w:eastAsia="en-GB"/>
         </w:rPr>
+        <w:lastRenderedPageBreak/>
         <w:tab/>
       </w:r>
       <w:bookmarkStart w:id="13" w:name="_Toc410136848"/>
@@ -9248,7 +10683,23 @@
           <w:szCs w:val="24"/>
           <w:lang w:val="en-GB" w:eastAsia="en-GB"/>
         </w:rPr>
-        <w:t xml:space="preserve"> 2 medium (on scale 1-3) </w:t>
+        <w:t xml:space="preserve"> 2 </w:t>
+      </w:r>
+      <w:proofErr w:type="gramStart"/>
+      <w:r>
+        <w:rPr>
+          <w:szCs w:val="24"/>
+          <w:lang w:val="en-GB" w:eastAsia="en-GB"/>
+        </w:rPr>
+        <w:t>medium</w:t>
+      </w:r>
+      <w:proofErr w:type="gramEnd"/>
+      <w:r>
+        <w:rPr>
+          <w:szCs w:val="24"/>
+          <w:lang w:val="en-GB" w:eastAsia="en-GB"/>
+        </w:rPr>
+        <w:t xml:space="preserve"> (on scale 1-3) </w:t>
       </w:r>
     </w:p>
     <w:p>
@@ -9277,7 +10728,23 @@
           <w:szCs w:val="24"/>
           <w:lang w:val="en-GB" w:eastAsia="en-GB"/>
         </w:rPr>
-        <w:t xml:space="preserve"> 2 medium (on scale 1-3) </w:t>
+        <w:t xml:space="preserve"> 2 </w:t>
+      </w:r>
+      <w:proofErr w:type="gramStart"/>
+      <w:r>
+        <w:rPr>
+          <w:szCs w:val="24"/>
+          <w:lang w:val="en-GB" w:eastAsia="en-GB"/>
+        </w:rPr>
+        <w:t>medium</w:t>
+      </w:r>
+      <w:proofErr w:type="gramEnd"/>
+      <w:r>
+        <w:rPr>
+          <w:szCs w:val="24"/>
+          <w:lang w:val="en-GB" w:eastAsia="en-GB"/>
+        </w:rPr>
+        <w:t xml:space="preserve"> (on scale 1-3) </w:t>
       </w:r>
     </w:p>
     <w:p>
@@ -9418,9 +10885,54 @@
         </w:rPr>
       </w:pPr>
     </w:p>
+    <w:p>
+      <w:pPr>
+        <w:pStyle w:val="Nadpis2"/>
+        <w:rPr>
+          <w:lang w:val="en-GB"/>
+        </w:rPr>
+      </w:pPr>
+      <w:r>
+        <w:rPr>
+          <w:lang w:val="en-GB"/>
+        </w:rPr>
+        <w:tab/>
+        <w:t>Customer risks</w:t>
+      </w:r>
+    </w:p>
+    <w:p>
+      <w:pPr>
+        <w:pStyle w:val="Nadpis2"/>
+        <w:rPr>
+          <w:lang w:val="en-GB"/>
+        </w:rPr>
+      </w:pPr>
+      <w:r>
+        <w:rPr>
+          <w:lang w:val="en-GB"/>
+        </w:rPr>
+        <w:tab/>
+        <w:t>Environment risks</w:t>
+      </w:r>
+    </w:p>
+    <w:p>
+      <w:pPr>
+        <w:pStyle w:val="Nadpis2"/>
+        <w:rPr>
+          <w:lang w:val="en-GB"/>
+        </w:rPr>
+      </w:pPr>
+      <w:r>
+        <w:rPr>
+          <w:lang w:val="en-GB"/>
+        </w:rPr>
+        <w:tab/>
+        <w:t>Project management risks</w:t>
+      </w:r>
+    </w:p>
     <w:sectPr>
-      <w:headerReference w:type="default" r:id="rId33"/>
-      <w:footerReference w:type="default" r:id="rId34"/>
+      <w:headerReference w:type="default" r:id="rId31"/>
+      <w:footerReference w:type="default" r:id="rId32"/>
       <w:pgSz w:w="11906" w:h="16838"/>
       <w:pgMar w:top="1985" w:right="1134" w:bottom="1418" w:left="2552" w:header="851" w:footer="720" w:gutter="0"/>
       <w:cols w:space="720"/>
@@ -9502,7 +11014,7 @@
       <w:rPr>
         <w:noProof/>
       </w:rPr>
-      <w:t>6</w:t>
+      <w:t>12</w:t>
     </w:r>
     <w:r>
       <w:fldChar w:fldCharType="end"/>
@@ -9515,7 +11027,7 @@
         <w:rPr>
           <w:noProof/>
         </w:rPr>
-        <w:t>11</w:t>
+        <w:t>12</w:t>
       </w:r>
     </w:fldSimple>
   </w:p>
@@ -12790,7 +14302,7 @@
 </file>
 
 <file path=customXml/itemProps1.xml><?xml version="1.0" encoding="utf-8"?>
-<ds:datastoreItem xmlns:ds="http://schemas.openxmlformats.org/officeDocument/2006/customXml" ds:itemID="{18AB2C02-E38B-4057-9F69-2DB48C396B52}">
+<ds:datastoreItem xmlns:ds="http://schemas.openxmlformats.org/officeDocument/2006/customXml" ds:itemID="{171335F1-5067-477A-A078-6415C10FDCDC}">
   <ds:schemaRefs>
     <ds:schemaRef ds:uri="http://schemas.openxmlformats.org/officeDocument/2006/bibliography"/>
   </ds:schemaRefs>
